--- a/Documentation/IdeaPitch.docx
+++ b/Documentation/IdeaPitch.docx
@@ -48,7 +48,7 @@
     </w:p>
     <w:p>
       <w:pPr>
-        <w:pStyle w:val="Lijstalinea"/>
+        <w:pStyle w:val="ListParagraph"/>
         <w:numPr>
           <w:ilvl w:val="0"/>
           <w:numId w:val="5"/>
@@ -70,7 +70,7 @@
     </w:p>
     <w:p>
       <w:pPr>
-        <w:pStyle w:val="Lijstalinea"/>
+        <w:pStyle w:val="ListParagraph"/>
         <w:numPr>
           <w:ilvl w:val="0"/>
           <w:numId w:val="5"/>
@@ -110,7 +110,7 @@
     </w:p>
     <w:p>
       <w:pPr>
-        <w:pStyle w:val="Lijstalinea"/>
+        <w:pStyle w:val="ListParagraph"/>
         <w:numPr>
           <w:ilvl w:val="0"/>
           <w:numId w:val="5"/>
@@ -140,7 +140,7 @@
     </w:p>
     <w:p>
       <w:pPr>
-        <w:pStyle w:val="Lijstalinea"/>
+        <w:pStyle w:val="ListParagraph"/>
         <w:numPr>
           <w:ilvl w:val="0"/>
           <w:numId w:val="5"/>
@@ -179,7 +179,7 @@
     </w:p>
     <w:p>
       <w:pPr>
-        <w:pStyle w:val="Lijstalinea"/>
+        <w:pStyle w:val="ListParagraph"/>
         <w:numPr>
           <w:ilvl w:val="0"/>
           <w:numId w:val="4"/>
@@ -197,7 +197,7 @@
     </w:p>
     <w:p>
       <w:pPr>
-        <w:pStyle w:val="Lijstalinea"/>
+        <w:pStyle w:val="ListParagraph"/>
         <w:numPr>
           <w:ilvl w:val="0"/>
           <w:numId w:val="4"/>
@@ -215,7 +215,7 @@
     </w:p>
     <w:p>
       <w:pPr>
-        <w:pStyle w:val="Lijstalinea"/>
+        <w:pStyle w:val="ListParagraph"/>
         <w:numPr>
           <w:ilvl w:val="0"/>
           <w:numId w:val="4"/>
@@ -233,7 +233,7 @@
     </w:p>
     <w:p>
       <w:pPr>
-        <w:pStyle w:val="Lijstalinea"/>
+        <w:pStyle w:val="ListParagraph"/>
         <w:numPr>
           <w:ilvl w:val="0"/>
           <w:numId w:val="4"/>
@@ -269,7 +269,7 @@
     </w:p>
     <w:p>
       <w:pPr>
-        <w:pStyle w:val="Lijstalinea"/>
+        <w:pStyle w:val="ListParagraph"/>
         <w:numPr>
           <w:ilvl w:val="0"/>
           <w:numId w:val="4"/>
@@ -289,7 +289,7 @@
     </w:p>
     <w:p>
       <w:pPr>
-        <w:pStyle w:val="Lijstalinea"/>
+        <w:pStyle w:val="ListParagraph"/>
         <w:numPr>
           <w:ilvl w:val="0"/>
           <w:numId w:val="4"/>
@@ -309,7 +309,7 @@
     </w:p>
     <w:p>
       <w:pPr>
-        <w:pStyle w:val="Lijstalinea"/>
+        <w:pStyle w:val="ListParagraph"/>
         <w:numPr>
           <w:ilvl w:val="0"/>
           <w:numId w:val="4"/>
@@ -331,7 +331,7 @@
     </w:p>
     <w:p>
       <w:pPr>
-        <w:pStyle w:val="Lijstalinea"/>
+        <w:pStyle w:val="ListParagraph"/>
         <w:numPr>
           <w:ilvl w:val="0"/>
           <w:numId w:val="4"/>
@@ -351,7 +351,7 @@
     </w:p>
     <w:p>
       <w:pPr>
-        <w:pStyle w:val="Lijstalinea"/>
+        <w:pStyle w:val="ListParagraph"/>
         <w:numPr>
           <w:ilvl w:val="0"/>
           <w:numId w:val="4"/>
@@ -371,7 +371,7 @@
     </w:p>
     <w:p>
       <w:pPr>
-        <w:pStyle w:val="Lijstalinea"/>
+        <w:pStyle w:val="ListParagraph"/>
         <w:numPr>
           <w:ilvl w:val="0"/>
           <w:numId w:val="4"/>
@@ -443,7 +443,7 @@
         <w:rPr>
           <w:lang w:val="en-US"/>
         </w:rPr>
-        <w:t>Java Spring Boot</w:t>
+        <w:t>C# ASP .NET core</w:t>
       </w:r>
     </w:p>
     <w:p>
@@ -479,7 +479,7 @@
     </w:p>
     <w:p>
       <w:pPr>
-        <w:pStyle w:val="Lijstalinea"/>
+        <w:pStyle w:val="ListParagraph"/>
         <w:numPr>
           <w:ilvl w:val="0"/>
           <w:numId w:val="1"/>
@@ -497,7 +497,7 @@
     </w:p>
     <w:p>
       <w:pPr>
-        <w:pStyle w:val="Lijstalinea"/>
+        <w:pStyle w:val="ListParagraph"/>
         <w:numPr>
           <w:ilvl w:val="0"/>
           <w:numId w:val="1"/>
@@ -515,7 +515,7 @@
     </w:p>
     <w:p>
       <w:pPr>
-        <w:pStyle w:val="Lijstalinea"/>
+        <w:pStyle w:val="ListParagraph"/>
         <w:numPr>
           <w:ilvl w:val="0"/>
           <w:numId w:val="1"/>
@@ -1046,6 +1046,7 @@
         <w:rPr>
           <w:b/>
           <w:bCs/>
+          <w:noProof/>
           <w:lang w:val="en-US"/>
         </w:rPr>
         <w:drawing>
@@ -2049,17 +2050,17 @@
     <w:lsdException w:name="Unresolved Mention" w:semiHidden="1" w:unhideWhenUsed="1"/>
     <w:lsdException w:name="Smart Link" w:semiHidden="1" w:unhideWhenUsed="1"/>
   </w:latentStyles>
-  <w:style w:type="paragraph" w:default="1" w:styleId="Standaard">
+  <w:style w:type="paragraph" w:default="1" w:styleId="Normal">
     <w:name w:val="Normal"/>
     <w:qFormat/>
   </w:style>
-  <w:style w:type="character" w:default="1" w:styleId="Standaardalinea-lettertype">
+  <w:style w:type="character" w:default="1" w:styleId="DefaultParagraphFont">
     <w:name w:val="Default Paragraph Font"/>
     <w:uiPriority w:val="1"/>
     <w:semiHidden/>
     <w:unhideWhenUsed/>
   </w:style>
-  <w:style w:type="table" w:default="1" w:styleId="Standaardtabel">
+  <w:style w:type="table" w:default="1" w:styleId="TableNormal">
     <w:name w:val="Normal Table"/>
     <w:uiPriority w:val="99"/>
     <w:semiHidden/>
@@ -2074,15 +2075,15 @@
       </w:tblCellMar>
     </w:tblPr>
   </w:style>
-  <w:style w:type="numbering" w:default="1" w:styleId="Geenlijst">
+  <w:style w:type="numbering" w:default="1" w:styleId="NoList">
     <w:name w:val="No List"/>
     <w:uiPriority w:val="99"/>
     <w:semiHidden/>
     <w:unhideWhenUsed/>
   </w:style>
-  <w:style w:type="paragraph" w:styleId="Lijstalinea">
+  <w:style w:type="paragraph" w:styleId="ListParagraph">
     <w:name w:val="List Paragraph"/>
-    <w:basedOn w:val="Standaard"/>
+    <w:basedOn w:val="Normal"/>
     <w:uiPriority w:val="34"/>
     <w:qFormat/>
     <w:rsid w:val="00867241"/>
